--- a/Assinment/Module One/Module one aasinment.docx
+++ b/Assinment/Module One/Module one aasinment.docx
@@ -2229,15 +2229,6 @@
           <w:szCs w:val="28"/>
         </w:rPr>
       </w:pPr>
-    </w:p>
-    <w:p>
-      <w:pPr>
-        <w:rPr>
-          <w:rFonts w:ascii="Times New Roman" w:hAnsi="Times New Roman" w:cs="Times New Roman"/>
-          <w:sz w:val="28"/>
-          <w:szCs w:val="28"/>
-        </w:rPr>
-      </w:pPr>
       <w:r>
         <w:rPr>
           <w:rFonts w:ascii="Times New Roman" w:hAnsi="Times New Roman" w:cs="Times New Roman"/>
@@ -2247,10 +2238,10 @@
           <w:lang w:eastAsia="en-IN"/>
         </w:rPr>
         <w:drawing>
-          <wp:inline distT="0" distB="0" distL="0" distR="0" wp14:anchorId="6C2CA056" wp14:editId="070FF49D">
+          <wp:inline distT="0" distB="0" distL="0" distR="0">
             <wp:extent cx="6645910" cy="6645910"/>
             <wp:effectExtent l="0" t="0" r="2540" b="2540"/>
-            <wp:docPr id="1" name="Picture 1"/>
+            <wp:docPr id="6" name="Picture 6"/>
             <wp:cNvGraphicFramePr>
               <a:graphicFrameLocks xmlns:a="http://schemas.openxmlformats.org/drawingml/2006/main" noChangeAspect="1"/>
             </wp:cNvGraphicFramePr>
@@ -2329,15 +2320,27 @@
       <w:pPr>
         <w:rPr>
           <w:rFonts w:ascii="Times New Roman" w:hAnsi="Times New Roman" w:cs="Times New Roman"/>
-          <w:sz w:val="28"/>
-          <w:szCs w:val="28"/>
-        </w:rPr>
-      </w:pPr>
-    </w:p>
-    <w:p>
-      <w:pPr>
-        <w:rPr>
-          <w:rFonts w:ascii="Times New Roman" w:hAnsi="Times New Roman" w:cs="Times New Roman"/>
+          <w:b/>
+          <w:sz w:val="28"/>
+          <w:szCs w:val="28"/>
+        </w:rPr>
+      </w:pPr>
+    </w:p>
+    <w:p>
+      <w:pPr>
+        <w:rPr>
+          <w:rFonts w:ascii="Times New Roman" w:hAnsi="Times New Roman" w:cs="Times New Roman"/>
+          <w:b/>
+          <w:sz w:val="28"/>
+          <w:szCs w:val="28"/>
+        </w:rPr>
+      </w:pPr>
+    </w:p>
+    <w:p>
+      <w:pPr>
+        <w:rPr>
+          <w:rFonts w:ascii="Times New Roman" w:hAnsi="Times New Roman" w:cs="Times New Roman"/>
+          <w:b/>
           <w:sz w:val="28"/>
           <w:szCs w:val="28"/>
         </w:rPr>
@@ -2441,16 +2444,6 @@
           <w:szCs w:val="28"/>
         </w:rPr>
       </w:pPr>
-    </w:p>
-    <w:p>
-      <w:pPr>
-        <w:rPr>
-          <w:rFonts w:ascii="Times New Roman" w:hAnsi="Times New Roman" w:cs="Times New Roman"/>
-          <w:b/>
-          <w:sz w:val="28"/>
-          <w:szCs w:val="28"/>
-        </w:rPr>
-      </w:pPr>
       <w:r>
         <w:rPr>
           <w:rFonts w:ascii="Times New Roman" w:hAnsi="Times New Roman" w:cs="Times New Roman"/>
@@ -2461,10 +2454,10 @@
           <w:lang w:eastAsia="en-IN"/>
         </w:rPr>
         <w:drawing>
-          <wp:inline distT="0" distB="0" distL="0" distR="0" wp14:anchorId="0A27D7C5" wp14:editId="358D64E7">
+          <wp:inline distT="0" distB="0" distL="0" distR="0">
             <wp:extent cx="6645910" cy="8745855"/>
             <wp:effectExtent l="0" t="0" r="2540" b="0"/>
-            <wp:docPr id="2" name="Picture 2"/>
+            <wp:docPr id="7" name="Picture 7"/>
             <wp:cNvGraphicFramePr>
               <a:graphicFrameLocks xmlns:a="http://schemas.openxmlformats.org/drawingml/2006/main" noChangeAspect="1"/>
             </wp:cNvGraphicFramePr>
@@ -2512,6 +2505,16 @@
           <w:szCs w:val="28"/>
         </w:rPr>
       </w:pPr>
+    </w:p>
+    <w:p>
+      <w:pPr>
+        <w:rPr>
+          <w:rFonts w:ascii="Times New Roman" w:hAnsi="Times New Roman" w:cs="Times New Roman"/>
+          <w:b/>
+          <w:sz w:val="28"/>
+          <w:szCs w:val="28"/>
+        </w:rPr>
+      </w:pPr>
       <w:proofErr w:type="gramStart"/>
       <w:r>
         <w:rPr>
@@ -4704,8 +4707,6 @@
           <w:szCs w:val="28"/>
         </w:rPr>
       </w:pPr>
-      <w:bookmarkStart w:id="0" w:name="_GoBack"/>
-      <w:bookmarkEnd w:id="0"/>
     </w:p>
     <w:p>
       <w:pPr>
@@ -5421,51 +5422,20 @@
           <w:szCs w:val="28"/>
         </w:rPr>
       </w:pPr>
-    </w:p>
-    <w:p>
-      <w:pPr>
-        <w:ind w:left="720"/>
-        <w:rPr>
-          <w:rFonts w:ascii="Times New Roman" w:hAnsi="Times New Roman" w:cs="Times New Roman"/>
+      <w:r>
+        <w:rPr>
+          <w:rFonts w:ascii="Times New Roman" w:hAnsi="Times New Roman" w:cs="Times New Roman"/>
+          <w:b/>
           <w:noProof/>
           <w:sz w:val="28"/>
           <w:szCs w:val="28"/>
           <w:lang w:eastAsia="en-IN"/>
         </w:rPr>
-      </w:pPr>
-    </w:p>
-    <w:p>
-      <w:pPr>
-        <w:ind w:left="720"/>
-        <w:rPr>
-          <w:rFonts w:ascii="Times New Roman" w:hAnsi="Times New Roman" w:cs="Times New Roman"/>
-          <w:sz w:val="28"/>
-          <w:szCs w:val="28"/>
-        </w:rPr>
-      </w:pPr>
-    </w:p>
-    <w:p>
-      <w:pPr>
-        <w:ind w:left="720"/>
-        <w:rPr>
-          <w:rFonts w:ascii="Times New Roman" w:hAnsi="Times New Roman" w:cs="Times New Roman"/>
-          <w:sz w:val="28"/>
-          <w:szCs w:val="28"/>
-        </w:rPr>
-      </w:pPr>
-      <w:r>
-        <w:rPr>
-          <w:rFonts w:ascii="Times New Roman" w:hAnsi="Times New Roman" w:cs="Times New Roman"/>
-          <w:noProof/>
-          <w:sz w:val="28"/>
-          <w:szCs w:val="28"/>
-          <w:lang w:eastAsia="en-IN"/>
-        </w:rPr>
         <w:drawing>
-          <wp:inline distT="0" distB="0" distL="0" distR="0" wp14:anchorId="0C64BE93" wp14:editId="0FEFB9EA">
-            <wp:extent cx="6400800" cy="6648450"/>
-            <wp:effectExtent l="0" t="0" r="0" b="0"/>
-            <wp:docPr id="3" name="Picture 3"/>
+          <wp:inline distT="0" distB="0" distL="0" distR="0">
+            <wp:extent cx="6645910" cy="6645910"/>
+            <wp:effectExtent l="0" t="0" r="2540" b="2540"/>
+            <wp:docPr id="8" name="Picture 8"/>
             <wp:cNvGraphicFramePr>
               <a:graphicFrameLocks xmlns:a="http://schemas.openxmlformats.org/drawingml/2006/main" noChangeAspect="1"/>
             </wp:cNvGraphicFramePr>
@@ -5491,7 +5461,7 @@
                   <pic:spPr>
                     <a:xfrm>
                       <a:off x="0" y="0"/>
-                      <a:ext cx="6398355" cy="6645910"/>
+                      <a:ext cx="6645910" cy="6645910"/>
                     </a:xfrm>
                     <a:prstGeom prst="rect">
                       <a:avLst/>
@@ -5506,6 +5476,26 @@
     </w:p>
     <w:p>
       <w:pPr>
+        <w:rPr>
+          <w:rFonts w:ascii="Times New Roman" w:hAnsi="Times New Roman" w:cs="Times New Roman"/>
+          <w:noProof/>
+          <w:sz w:val="28"/>
+          <w:szCs w:val="28"/>
+          <w:lang w:eastAsia="en-IN"/>
+        </w:rPr>
+      </w:pPr>
+    </w:p>
+    <w:p>
+      <w:pPr>
+        <w:rPr>
+          <w:rFonts w:ascii="Times New Roman" w:hAnsi="Times New Roman" w:cs="Times New Roman"/>
+          <w:sz w:val="28"/>
+          <w:szCs w:val="28"/>
+        </w:rPr>
+      </w:pPr>
+    </w:p>
+    <w:p>
+      <w:pPr>
         <w:ind w:left="720"/>
         <w:rPr>
           <w:rFonts w:ascii="Times New Roman" w:hAnsi="Times New Roman" w:cs="Times New Roman"/>
@@ -5622,10 +5612,10 @@
         </w:rPr>
         <w:lastRenderedPageBreak/>
         <w:drawing>
-          <wp:inline distT="0" distB="0" distL="0" distR="0" wp14:anchorId="7ABBF56F" wp14:editId="17C3A2B5">
+          <wp:inline distT="0" distB="0" distL="0" distR="0">
             <wp:extent cx="6303645" cy="9777730"/>
             <wp:effectExtent l="0" t="0" r="1905" b="0"/>
-            <wp:docPr id="4" name="Picture 4"/>
+            <wp:docPr id="9" name="Picture 9"/>
             <wp:cNvGraphicFramePr>
               <a:graphicFrameLocks xmlns:a="http://schemas.openxmlformats.org/drawingml/2006/main" noChangeAspect="1"/>
             </wp:cNvGraphicFramePr>
@@ -5663,6 +5653,8 @@
           </wp:inline>
         </w:drawing>
       </w:r>
+      <w:bookmarkStart w:id="0" w:name="_GoBack"/>
+      <w:bookmarkEnd w:id="0"/>
     </w:p>
     <w:sectPr>
       <w:pgSz w:w="11906" w:h="16838"/>
